--- a/samples/apofasi/ΑΠΟΦΑΣΗ_ΔΕΚΤΗ_ΓΙΑ_ΚΛΗΣΗ.docx
+++ b/samples/apofasi/ΑΠΟΦΑΣΗ_ΔΕΚΤΗ_ΓΙΑ_ΚΛΗΣΗ.docx
@@ -387,7 +387,29 @@
                 <w:sz w:val="22"/>
                 <w:szCs w:val="22"/>
               </w:rPr>
-              <w:t xml:space="preserve"> 2515/5/1</w:t>
+              <w:t xml:space="preserve"> </w:t>
+            </w:r>
+            <w:r>
+              <w:rPr>
+                <w:rFonts w:ascii="Courier New" w:hAnsi="Courier New" w:cs="Courier New"/>
+                <w:sz w:val="20"/>
+              </w:rPr>
+              <w:t>&lt;</w:t>
+            </w:r>
+            <w:r>
+              <w:rPr>
+                <w:rFonts w:ascii="Courier New" w:hAnsi="Courier New" w:cs="Courier New"/>
+                <w:sz w:val="20"/>
+                <w:lang w:val="en-US"/>
+              </w:rPr>
+              <w:t>protokolo</w:t>
+            </w:r>
+            <w:r>
+              <w:rPr>
+                <w:rFonts w:ascii="Courier New" w:hAnsi="Courier New" w:cs="Courier New"/>
+                <w:sz w:val="20"/>
+              </w:rPr>
+              <w:t>&gt;</w:t>
             </w:r>
             <w:r>
               <w:rPr>
@@ -459,6 +481,7 @@
                 <w:i/>
                 <w:sz w:val="22"/>
                 <w:szCs w:val="22"/>
+                <w:lang w:val="en-US"/>
               </w:rPr>
             </w:pPr>
             <w:r>
@@ -476,35 +499,46 @@
                 <w:i/>
                 <w:sz w:val="22"/>
                 <w:szCs w:val="22"/>
+                <w:lang w:val="en-US"/>
               </w:rPr>
               <w:t xml:space="preserve">, </w:t>
             </w:r>
             <w:r>
               <w:rPr>
-                <w:rFonts w:ascii="Century Gothic" w:hAnsi="Century Gothic"/>
-                <w:i/>
-                <w:sz w:val="22"/>
-                <w:szCs w:val="22"/>
-              </w:rPr>
-              <w:t>25 Αυγούστου</w:t>
-            </w:r>
-            <w:r>
-              <w:rPr>
-                <w:rFonts w:ascii="Century Gothic" w:hAnsi="Century Gothic"/>
-                <w:i/>
-                <w:sz w:val="22"/>
-                <w:szCs w:val="22"/>
-              </w:rPr>
-              <w:t xml:space="preserve"> </w:t>
-            </w:r>
-            <w:r>
-              <w:rPr>
-                <w:rFonts w:ascii="Century Gothic" w:hAnsi="Century Gothic"/>
-                <w:i/>
-                <w:sz w:val="22"/>
-                <w:szCs w:val="22"/>
-              </w:rPr>
-              <w:t xml:space="preserve"> 2021</w:t>
+                <w:rFonts w:ascii="Courier New" w:hAnsi="Courier New" w:cs="Courier New"/>
+                <w:szCs w:val="24"/>
+              </w:rPr>
+              <w:t>&lt;</w:t>
+            </w:r>
+            <w:r>
+              <w:rPr>
+                <w:rFonts w:ascii="Courier New" w:hAnsi="Courier New" w:cs="Courier New"/>
+                <w:szCs w:val="24"/>
+                <w:lang w:val="en-US"/>
+              </w:rPr>
+              <w:t>imnia</w:t>
+            </w:r>
+            <w:r>
+              <w:rPr>
+                <w:rFonts w:ascii="Courier New" w:hAnsi="Courier New" w:cs="Courier New"/>
+                <w:szCs w:val="24"/>
+              </w:rPr>
+              <w:t>_</w:t>
+            </w:r>
+            <w:r>
+              <w:rPr>
+                <w:rFonts w:ascii="Courier New" w:hAnsi="Courier New" w:cs="Courier New"/>
+                <w:szCs w:val="24"/>
+                <w:lang w:val="en-US"/>
+              </w:rPr>
+              <w:t>ekdosis</w:t>
+            </w:r>
+            <w:r>
+              <w:rPr>
+                <w:rFonts w:ascii="Courier New" w:hAnsi="Courier New" w:cs="Courier New"/>
+                <w:szCs w:val="24"/>
+              </w:rPr>
+              <w:t>&gt;</w:t>
             </w:r>
           </w:p>
           <w:p>
@@ -703,21 +737,116 @@
             <w:r>
               <w:rPr>
                 <w:rFonts w:ascii="Century Gothic" w:hAnsi="Century Gothic"/>
-                <w:i/>
-                <w:sz w:val="22"/>
-                <w:szCs w:val="22"/>
-              </w:rPr>
-              <w:t xml:space="preserve">της </w:t>
-            </w:r>
-            <w:r>
-              <w:rPr>
-                <w:rFonts w:ascii="Century Gothic" w:hAnsi="Century Gothic"/>
-                <w:b/>
-                <w:i/>
-                <w:sz w:val="22"/>
-                <w:szCs w:val="22"/>
-              </w:rPr>
-              <w:t>ΛΑΠΠΑ-ΠΑΠΑΔΑΚΗ Ελευθερίας του Νικολάου</w:t>
+                <w:b/>
+                <w:i/>
+                <w:sz w:val="22"/>
+                <w:szCs w:val="22"/>
+              </w:rPr>
+              <w:t>&lt;</w:t>
+            </w:r>
+            <w:r>
+              <w:rPr>
+                <w:rFonts w:ascii="Century Gothic" w:hAnsi="Century Gothic"/>
+                <w:b/>
+                <w:i/>
+                <w:sz w:val="22"/>
+                <w:szCs w:val="22"/>
+                <w:lang w:val="en-US"/>
+              </w:rPr>
+              <w:t>toy</w:t>
+            </w:r>
+            <w:r>
+              <w:rPr>
+                <w:rFonts w:ascii="Century Gothic" w:hAnsi="Century Gothic"/>
+                <w:b/>
+                <w:i/>
+                <w:sz w:val="22"/>
+                <w:szCs w:val="22"/>
+              </w:rPr>
+              <w:t>_</w:t>
+            </w:r>
+            <w:r>
+              <w:rPr>
+                <w:rFonts w:ascii="Century Gothic" w:hAnsi="Century Gothic"/>
+                <w:b/>
+                <w:i/>
+                <w:sz w:val="22"/>
+                <w:szCs w:val="22"/>
+                <w:lang w:val="en-US"/>
+              </w:rPr>
+              <w:t>odigos</w:t>
+            </w:r>
+            <w:r>
+              <w:rPr>
+                <w:rFonts w:ascii="Century Gothic" w:hAnsi="Century Gothic"/>
+                <w:b/>
+                <w:i/>
+                <w:sz w:val="22"/>
+                <w:szCs w:val="22"/>
+              </w:rPr>
+              <w:t>&gt;</w:t>
+            </w:r>
+            <w:r>
+              <w:rPr>
+                <w:rFonts w:ascii="Century Gothic" w:hAnsi="Century Gothic"/>
+                <w:b/>
+                <w:i/>
+                <w:sz w:val="22"/>
+                <w:szCs w:val="22"/>
+              </w:rPr>
+              <w:t xml:space="preserve"> του </w:t>
+            </w:r>
+            <w:r>
+              <w:rPr>
+                <w:rFonts w:ascii="Century Gothic" w:hAnsi="Century Gothic"/>
+                <w:b/>
+                <w:i/>
+                <w:sz w:val="22"/>
+                <w:szCs w:val="22"/>
+              </w:rPr>
+              <w:t>&lt;</w:t>
+            </w:r>
+            <w:r>
+              <w:rPr>
+                <w:rFonts w:ascii="Century Gothic" w:hAnsi="Century Gothic"/>
+                <w:b/>
+                <w:i/>
+                <w:sz w:val="22"/>
+                <w:szCs w:val="22"/>
+                <w:lang w:val="en-US"/>
+              </w:rPr>
+              <w:t>patronimo</w:t>
+            </w:r>
+            <w:r>
+              <w:rPr>
+                <w:rFonts w:ascii="Century Gothic" w:hAnsi="Century Gothic"/>
+                <w:b/>
+                <w:i/>
+                <w:sz w:val="22"/>
+                <w:szCs w:val="22"/>
+              </w:rPr>
+              <w:t>_</w:t>
+            </w:r>
+            <w:r>
+              <w:rPr>
+                <w:rFonts w:ascii="Century Gothic" w:hAnsi="Century Gothic"/>
+                <w:b/>
+                <w:i/>
+                <w:sz w:val="22"/>
+                <w:szCs w:val="22"/>
+                <w:lang w:val="en-US"/>
+              </w:rPr>
+              <w:t>odigou</w:t>
+            </w:r>
+            <w:r>
+              <w:rPr>
+                <w:rFonts w:ascii="Century Gothic" w:hAnsi="Century Gothic"/>
+                <w:b/>
+                <w:i/>
+                <w:sz w:val="22"/>
+                <w:szCs w:val="22"/>
+              </w:rPr>
+              <w:t>&gt;</w:t>
             </w:r>
             <w:r>
               <w:rPr>
@@ -1060,30 +1189,57 @@
       </w:r>
       <w:r>
         <w:rPr>
-          <w:rFonts w:ascii="Century Gothic" w:hAnsi="Century Gothic"/>
-          <w:b/>
-          <w:i/>
-          <w:sz w:val="22"/>
-          <w:szCs w:val="22"/>
-        </w:rPr>
-        <w:t>916100094825</w:t>
-      </w:r>
-      <w:r>
-        <w:rPr>
-          <w:rFonts w:ascii="Century Gothic" w:hAnsi="Century Gothic"/>
-          <w:i/>
-          <w:sz w:val="22"/>
-          <w:szCs w:val="22"/>
-        </w:rPr>
-        <w:t xml:space="preserve"> </w:t>
-      </w:r>
-      <w:r>
-        <w:rPr>
-          <w:rFonts w:ascii="Century Gothic" w:hAnsi="Century Gothic"/>
-          <w:b/>
-          <w:i/>
-          <w:sz w:val="22"/>
-          <w:szCs w:val="22"/>
+          <w:rFonts w:ascii="Times New Roman" w:hAnsi="Times New Roman"/>
+          <w:b/>
+          <w:spacing w:val="-20"/>
+          <w:szCs w:val="24"/>
+        </w:rPr>
+        <w:t>&lt;</w:t>
+      </w:r>
+      <w:r>
+        <w:rPr>
+          <w:rFonts w:ascii="Times New Roman" w:hAnsi="Times New Roman"/>
+          <w:b/>
+          <w:spacing w:val="-20"/>
+          <w:szCs w:val="24"/>
+          <w:lang w:val="en-US"/>
+        </w:rPr>
+        <w:t>arithmos</w:t>
+      </w:r>
+      <w:r>
+        <w:rPr>
+          <w:rFonts w:ascii="Times New Roman" w:hAnsi="Times New Roman"/>
+          <w:b/>
+          <w:spacing w:val="-20"/>
+          <w:szCs w:val="24"/>
+        </w:rPr>
+        <w:t>_</w:t>
+      </w:r>
+      <w:r>
+        <w:rPr>
+          <w:rFonts w:ascii="Times New Roman" w:hAnsi="Times New Roman"/>
+          <w:b/>
+          <w:spacing w:val="-20"/>
+          <w:szCs w:val="24"/>
+          <w:lang w:val="en-US"/>
+        </w:rPr>
+        <w:t>paravasis</w:t>
+      </w:r>
+      <w:r>
+        <w:rPr>
+          <w:rFonts w:ascii="Times New Roman" w:hAnsi="Times New Roman"/>
+          <w:b/>
+          <w:spacing w:val="-20"/>
+          <w:szCs w:val="24"/>
+        </w:rPr>
+        <w:t>&gt;</w:t>
+      </w:r>
+      <w:r>
+        <w:rPr>
+          <w:rFonts w:ascii="Times New Roman" w:hAnsi="Times New Roman"/>
+          <w:b/>
+          <w:spacing w:val="-20"/>
+          <w:szCs w:val="24"/>
         </w:rPr>
         <w:t xml:space="preserve"> </w:t>
       </w:r>
@@ -1145,30 +1301,125 @@
       <w:r>
         <w:rPr>
           <w:rFonts w:ascii="Century Gothic" w:hAnsi="Century Gothic"/>
-          <w:i/>
-          <w:sz w:val="22"/>
-          <w:szCs w:val="22"/>
-        </w:rPr>
-        <w:t xml:space="preserve">της </w:t>
-      </w:r>
-      <w:r>
-        <w:rPr>
-          <w:rFonts w:ascii="Century Gothic" w:hAnsi="Century Gothic"/>
-          <w:b/>
-          <w:i/>
-          <w:sz w:val="22"/>
-          <w:szCs w:val="22"/>
-        </w:rPr>
-        <w:t>ΓΚΙΓΚΕΛΟΥ Φιλιάννας  του Γεωργίου</w:t>
-      </w:r>
-      <w:r>
-        <w:rPr>
-          <w:rFonts w:ascii="Century Gothic" w:hAnsi="Century Gothic"/>
-          <w:i/>
-          <w:sz w:val="22"/>
-          <w:szCs w:val="22"/>
-        </w:rPr>
-        <w:t xml:space="preserve"> .</w:t>
+          <w:b/>
+          <w:i/>
+          <w:sz w:val="22"/>
+          <w:szCs w:val="22"/>
+        </w:rPr>
+        <w:t>&lt;</w:t>
+      </w:r>
+      <w:r>
+        <w:rPr>
+          <w:rFonts w:ascii="Century Gothic" w:hAnsi="Century Gothic"/>
+          <w:b/>
+          <w:i/>
+          <w:sz w:val="22"/>
+          <w:szCs w:val="22"/>
+          <w:lang w:val="en-US"/>
+        </w:rPr>
+        <w:t>toy</w:t>
+      </w:r>
+      <w:r>
+        <w:rPr>
+          <w:rFonts w:ascii="Century Gothic" w:hAnsi="Century Gothic"/>
+          <w:b/>
+          <w:i/>
+          <w:sz w:val="22"/>
+          <w:szCs w:val="22"/>
+        </w:rPr>
+        <w:t>_</w:t>
+      </w:r>
+      <w:r>
+        <w:rPr>
+          <w:rFonts w:ascii="Century Gothic" w:hAnsi="Century Gothic"/>
+          <w:b/>
+          <w:i/>
+          <w:sz w:val="22"/>
+          <w:szCs w:val="22"/>
+          <w:lang w:val="en-US"/>
+        </w:rPr>
+        <w:t>odigos</w:t>
+      </w:r>
+      <w:r>
+        <w:rPr>
+          <w:rFonts w:ascii="Century Gothic" w:hAnsi="Century Gothic"/>
+          <w:b/>
+          <w:i/>
+          <w:sz w:val="22"/>
+          <w:szCs w:val="22"/>
+        </w:rPr>
+        <w:t>&gt;</w:t>
+      </w:r>
+      <w:r>
+        <w:rPr>
+          <w:rFonts w:ascii="Century Gothic" w:hAnsi="Century Gothic"/>
+          <w:b/>
+          <w:i/>
+          <w:sz w:val="22"/>
+          <w:szCs w:val="22"/>
+        </w:rPr>
+        <w:t xml:space="preserve"> του </w:t>
+      </w:r>
+      <w:r>
+        <w:rPr>
+          <w:rFonts w:ascii="Century Gothic" w:hAnsi="Century Gothic"/>
+          <w:b/>
+          <w:i/>
+          <w:sz w:val="22"/>
+          <w:szCs w:val="22"/>
+        </w:rPr>
+        <w:t>&lt;</w:t>
+      </w:r>
+      <w:r>
+        <w:rPr>
+          <w:rFonts w:ascii="Century Gothic" w:hAnsi="Century Gothic"/>
+          <w:b/>
+          <w:i/>
+          <w:sz w:val="22"/>
+          <w:szCs w:val="22"/>
+          <w:lang w:val="en-US"/>
+        </w:rPr>
+        <w:t>patronimo</w:t>
+      </w:r>
+      <w:r>
+        <w:rPr>
+          <w:rFonts w:ascii="Century Gothic" w:hAnsi="Century Gothic"/>
+          <w:b/>
+          <w:i/>
+          <w:sz w:val="22"/>
+          <w:szCs w:val="22"/>
+        </w:rPr>
+        <w:t>_</w:t>
+      </w:r>
+      <w:r>
+        <w:rPr>
+          <w:rFonts w:ascii="Century Gothic" w:hAnsi="Century Gothic"/>
+          <w:b/>
+          <w:i/>
+          <w:sz w:val="22"/>
+          <w:szCs w:val="22"/>
+          <w:lang w:val="en-US"/>
+        </w:rPr>
+        <w:t>odigou</w:t>
+      </w:r>
+      <w:r>
+        <w:rPr>
+          <w:rFonts w:ascii="Century Gothic" w:hAnsi="Century Gothic"/>
+          <w:b/>
+          <w:i/>
+          <w:sz w:val="22"/>
+          <w:szCs w:val="22"/>
+        </w:rPr>
+        <w:t>&gt;</w:t>
+      </w:r>
+      <w:r>
+        <w:rPr>
+          <w:rFonts w:ascii="Century Gothic" w:hAnsi="Century Gothic"/>
+          <w:i/>
+          <w:sz w:val="22"/>
+          <w:szCs w:val="22"/>
+        </w:rPr>
+        <w:t>.</w:t>
       </w:r>
     </w:p>
     <w:p>
@@ -1344,25 +1595,45 @@
           <w:sz w:val="22"/>
           <w:szCs w:val="22"/>
         </w:rPr>
-        <w:t>23/08</w:t>
-      </w:r>
-      <w:r>
-        <w:rPr>
-          <w:rFonts w:ascii="Century Gothic" w:hAnsi="Century Gothic"/>
-          <w:i/>
-          <w:sz w:val="22"/>
-          <w:szCs w:val="22"/>
-        </w:rPr>
-        <w:t>/</w:t>
-      </w:r>
-      <w:r>
-        <w:rPr>
-          <w:rFonts w:ascii="Century Gothic" w:hAnsi="Century Gothic"/>
-          <w:i/>
-          <w:sz w:val="22"/>
-          <w:szCs w:val="22"/>
-        </w:rPr>
-        <w:t>2021</w:t>
+        <w:t>&lt;</w:t>
+      </w:r>
+      <w:r>
+        <w:rPr>
+          <w:rFonts w:ascii="Century Gothic" w:hAnsi="Century Gothic"/>
+          <w:i/>
+          <w:sz w:val="22"/>
+          <w:szCs w:val="22"/>
+          <w:lang w:val="en-US"/>
+        </w:rPr>
+        <w:t>imnia</w:t>
+      </w:r>
+      <w:r>
+        <w:rPr>
+          <w:rFonts w:ascii="Century Gothic" w:hAnsi="Century Gothic"/>
+          <w:i/>
+          <w:sz w:val="22"/>
+          <w:szCs w:val="22"/>
+        </w:rPr>
+        <w:t>_</w:t>
+      </w:r>
+      <w:r>
+        <w:rPr>
+          <w:rFonts w:ascii="Century Gothic" w:hAnsi="Century Gothic"/>
+          <w:i/>
+          <w:sz w:val="22"/>
+          <w:szCs w:val="22"/>
+          <w:lang w:val="en-US"/>
+        </w:rPr>
+        <w:t>enstansis</w:t>
+      </w:r>
+      <w:r>
+        <w:rPr>
+          <w:rFonts w:ascii="Century Gothic" w:hAnsi="Century Gothic"/>
+          <w:i/>
+          <w:sz w:val="22"/>
+          <w:szCs w:val="22"/>
+        </w:rPr>
+        <w:t>&gt;</w:t>
       </w:r>
       <w:r>
         <w:rPr>
@@ -1394,21 +1665,116 @@
       <w:r>
         <w:rPr>
           <w:rFonts w:ascii="Century Gothic" w:hAnsi="Century Gothic"/>
-          <w:i/>
-          <w:sz w:val="22"/>
-          <w:szCs w:val="22"/>
-        </w:rPr>
-        <w:t xml:space="preserve">της </w:t>
-      </w:r>
-      <w:r>
-        <w:rPr>
-          <w:rFonts w:ascii="Century Gothic" w:hAnsi="Century Gothic"/>
-          <w:b/>
-          <w:i/>
-          <w:sz w:val="22"/>
-          <w:szCs w:val="22"/>
-        </w:rPr>
-        <w:t>ΛΑΠΠΑ-ΠΑΠΑΔΑΚΗ Ελευθερίας του Νικολάου</w:t>
+          <w:b/>
+          <w:i/>
+          <w:sz w:val="22"/>
+          <w:szCs w:val="22"/>
+        </w:rPr>
+        <w:t>&lt;</w:t>
+      </w:r>
+      <w:r>
+        <w:rPr>
+          <w:rFonts w:ascii="Century Gothic" w:hAnsi="Century Gothic"/>
+          <w:b/>
+          <w:i/>
+          <w:sz w:val="22"/>
+          <w:szCs w:val="22"/>
+          <w:lang w:val="en-US"/>
+        </w:rPr>
+        <w:t>toy</w:t>
+      </w:r>
+      <w:r>
+        <w:rPr>
+          <w:rFonts w:ascii="Century Gothic" w:hAnsi="Century Gothic"/>
+          <w:b/>
+          <w:i/>
+          <w:sz w:val="22"/>
+          <w:szCs w:val="22"/>
+        </w:rPr>
+        <w:t>_</w:t>
+      </w:r>
+      <w:r>
+        <w:rPr>
+          <w:rFonts w:ascii="Century Gothic" w:hAnsi="Century Gothic"/>
+          <w:b/>
+          <w:i/>
+          <w:sz w:val="22"/>
+          <w:szCs w:val="22"/>
+          <w:lang w:val="en-US"/>
+        </w:rPr>
+        <w:t>odigos</w:t>
+      </w:r>
+      <w:r>
+        <w:rPr>
+          <w:rFonts w:ascii="Century Gothic" w:hAnsi="Century Gothic"/>
+          <w:b/>
+          <w:i/>
+          <w:sz w:val="22"/>
+          <w:szCs w:val="22"/>
+        </w:rPr>
+        <w:t>&gt;</w:t>
+      </w:r>
+      <w:r>
+        <w:rPr>
+          <w:rFonts w:ascii="Century Gothic" w:hAnsi="Century Gothic"/>
+          <w:b/>
+          <w:i/>
+          <w:sz w:val="22"/>
+          <w:szCs w:val="22"/>
+        </w:rPr>
+        <w:t xml:space="preserve"> του </w:t>
+      </w:r>
+      <w:r>
+        <w:rPr>
+          <w:rFonts w:ascii="Century Gothic" w:hAnsi="Century Gothic"/>
+          <w:b/>
+          <w:i/>
+          <w:sz w:val="22"/>
+          <w:szCs w:val="22"/>
+        </w:rPr>
+        <w:t>&lt;</w:t>
+      </w:r>
+      <w:r>
+        <w:rPr>
+          <w:rFonts w:ascii="Century Gothic" w:hAnsi="Century Gothic"/>
+          <w:b/>
+          <w:i/>
+          <w:sz w:val="22"/>
+          <w:szCs w:val="22"/>
+          <w:lang w:val="en-US"/>
+        </w:rPr>
+        <w:t>patronimo</w:t>
+      </w:r>
+      <w:r>
+        <w:rPr>
+          <w:rFonts w:ascii="Century Gothic" w:hAnsi="Century Gothic"/>
+          <w:b/>
+          <w:i/>
+          <w:sz w:val="22"/>
+          <w:szCs w:val="22"/>
+        </w:rPr>
+        <w:t>_</w:t>
+      </w:r>
+      <w:r>
+        <w:rPr>
+          <w:rFonts w:ascii="Century Gothic" w:hAnsi="Century Gothic"/>
+          <w:b/>
+          <w:i/>
+          <w:sz w:val="22"/>
+          <w:szCs w:val="22"/>
+          <w:lang w:val="en-US"/>
+        </w:rPr>
+        <w:t>odigou</w:t>
+      </w:r>
+      <w:r>
+        <w:rPr>
+          <w:rFonts w:ascii="Century Gothic" w:hAnsi="Century Gothic"/>
+          <w:b/>
+          <w:i/>
+          <w:sz w:val="22"/>
+          <w:szCs w:val="22"/>
+        </w:rPr>
+        <w:t>&gt;</w:t>
       </w:r>
       <w:r>
         <w:rPr>
@@ -1472,7 +1838,7 @@
           <w:szCs w:val="22"/>
           <w:u w:val="single"/>
         </w:rPr>
-        <w:t>23/08</w:t>
+        <w:t>&lt;</w:t>
       </w:r>
       <w:r>
         <w:rPr>
@@ -1482,8 +1848,9 @@
           <w:sz w:val="22"/>
           <w:szCs w:val="22"/>
           <w:u w:val="single"/>
-        </w:rPr>
-        <w:t>/2021</w:t>
+          <w:lang w:val="en-US"/>
+        </w:rPr>
+        <w:t>imnia</w:t>
       </w:r>
       <w:r>
         <w:rPr>
@@ -1494,6 +1861,40 @@
           <w:szCs w:val="22"/>
           <w:u w:val="single"/>
         </w:rPr>
+        <w:t>_</w:t>
+      </w:r>
+      <w:r>
+        <w:rPr>
+          <w:rFonts w:ascii="Century Gothic" w:hAnsi="Century Gothic"/>
+          <w:b/>
+          <w:i/>
+          <w:sz w:val="22"/>
+          <w:szCs w:val="22"/>
+          <w:u w:val="single"/>
+          <w:lang w:val="en-US"/>
+        </w:rPr>
+        <w:t>enstansis</w:t>
+      </w:r>
+      <w:r>
+        <w:rPr>
+          <w:rFonts w:ascii="Century Gothic" w:hAnsi="Century Gothic"/>
+          <w:b/>
+          <w:i/>
+          <w:sz w:val="22"/>
+          <w:szCs w:val="22"/>
+          <w:u w:val="single"/>
+        </w:rPr>
+        <w:t>&gt;</w:t>
+      </w:r>
+      <w:r>
+        <w:rPr>
+          <w:rFonts w:ascii="Century Gothic" w:hAnsi="Century Gothic"/>
+          <w:b/>
+          <w:i/>
+          <w:sz w:val="22"/>
+          <w:szCs w:val="22"/>
+          <w:u w:val="single"/>
+        </w:rPr>
         <w:t xml:space="preserve"> αντιρρήσεις </w:t>
       </w:r>
       <w:r>
@@ -1557,31 +1958,57 @@
       </w:r>
       <w:r>
         <w:rPr>
-          <w:rFonts w:ascii="Century Gothic" w:hAnsi="Century Gothic"/>
-          <w:b/>
-          <w:i/>
-          <w:sz w:val="22"/>
-          <w:szCs w:val="22"/>
-        </w:rPr>
-        <w:t>9161000</w:t>
-      </w:r>
-      <w:r>
-        <w:rPr>
-          <w:rFonts w:ascii="Century Gothic" w:hAnsi="Century Gothic"/>
-          <w:b/>
-          <w:i/>
-          <w:sz w:val="22"/>
-          <w:szCs w:val="22"/>
-        </w:rPr>
-        <w:t>98886</w:t>
-      </w:r>
-      <w:r>
-        <w:rPr>
-          <w:rFonts w:ascii="Century Gothic" w:hAnsi="Century Gothic"/>
-          <w:b/>
-          <w:i/>
-          <w:sz w:val="22"/>
-          <w:szCs w:val="22"/>
+          <w:rFonts w:ascii="Times New Roman" w:hAnsi="Times New Roman"/>
+          <w:b/>
+          <w:spacing w:val="-20"/>
+          <w:szCs w:val="24"/>
+        </w:rPr>
+        <w:t>&lt;</w:t>
+      </w:r>
+      <w:r>
+        <w:rPr>
+          <w:rFonts w:ascii="Times New Roman" w:hAnsi="Times New Roman"/>
+          <w:b/>
+          <w:spacing w:val="-20"/>
+          <w:szCs w:val="24"/>
+          <w:lang w:val="en-US"/>
+        </w:rPr>
+        <w:t>arithmos</w:t>
+      </w:r>
+      <w:r>
+        <w:rPr>
+          <w:rFonts w:ascii="Times New Roman" w:hAnsi="Times New Roman"/>
+          <w:b/>
+          <w:spacing w:val="-20"/>
+          <w:szCs w:val="24"/>
+        </w:rPr>
+        <w:t>_</w:t>
+      </w:r>
+      <w:r>
+        <w:rPr>
+          <w:rFonts w:ascii="Times New Roman" w:hAnsi="Times New Roman"/>
+          <w:b/>
+          <w:spacing w:val="-20"/>
+          <w:szCs w:val="24"/>
+          <w:lang w:val="en-US"/>
+        </w:rPr>
+        <w:t>paravasis</w:t>
+      </w:r>
+      <w:r>
+        <w:rPr>
+          <w:rFonts w:ascii="Times New Roman" w:hAnsi="Times New Roman"/>
+          <w:b/>
+          <w:spacing w:val="-20"/>
+          <w:szCs w:val="24"/>
+        </w:rPr>
+        <w:t>&gt;</w:t>
+      </w:r>
+      <w:r>
+        <w:rPr>
+          <w:rFonts w:ascii="Times New Roman" w:hAnsi="Times New Roman"/>
+          <w:b/>
+          <w:spacing w:val="-20"/>
+          <w:szCs w:val="24"/>
         </w:rPr>
         <w:t xml:space="preserve"> </w:t>
       </w:r>
@@ -1693,49 +2120,116 @@
       <w:r>
         <w:rPr>
           <w:rFonts w:ascii="Century Gothic" w:hAnsi="Century Gothic"/>
-          <w:i/>
-          <w:sz w:val="22"/>
-          <w:szCs w:val="22"/>
-        </w:rPr>
-        <w:t>στ</w:t>
-      </w:r>
-      <w:r>
-        <w:rPr>
-          <w:rFonts w:ascii="Century Gothic" w:hAnsi="Century Gothic"/>
-          <w:i/>
-          <w:sz w:val="22"/>
-          <w:szCs w:val="22"/>
-        </w:rPr>
-        <w:t>η</w:t>
-      </w:r>
-      <w:r>
-        <w:rPr>
-          <w:rFonts w:ascii="Century Gothic" w:hAnsi="Century Gothic"/>
-          <w:i/>
-          <w:sz w:val="22"/>
-          <w:szCs w:val="22"/>
-        </w:rPr>
-        <w:t xml:space="preserve">ν </w:t>
-      </w:r>
-      <w:r>
-        <w:rPr>
-          <w:rFonts w:ascii="Century Gothic" w:hAnsi="Century Gothic"/>
-          <w:b/>
-          <w:i/>
-          <w:sz w:val="22"/>
-          <w:szCs w:val="22"/>
-        </w:rPr>
-        <w:t xml:space="preserve"> </w:t>
-      </w:r>
-      <w:r>
-        <w:rPr>
-          <w:rFonts w:ascii="Century Gothic" w:hAnsi="Century Gothic"/>
-          <w:b/>
-          <w:i/>
-          <w:sz w:val="22"/>
-          <w:szCs w:val="22"/>
-        </w:rPr>
-        <w:t>ΛΑΠΠΑ-ΠΑΠΑΔΑΚΗ Ελευθερίας του Νικολάου</w:t>
+          <w:b/>
+          <w:i/>
+          <w:sz w:val="22"/>
+          <w:szCs w:val="22"/>
+        </w:rPr>
+        <w:t>&lt;</w:t>
+      </w:r>
+      <w:r>
+        <w:rPr>
+          <w:rFonts w:ascii="Century Gothic" w:hAnsi="Century Gothic"/>
+          <w:b/>
+          <w:i/>
+          <w:sz w:val="22"/>
+          <w:szCs w:val="22"/>
+          <w:lang w:val="en-US"/>
+        </w:rPr>
+        <w:t>ston</w:t>
+      </w:r>
+      <w:r>
+        <w:rPr>
+          <w:rFonts w:ascii="Century Gothic" w:hAnsi="Century Gothic"/>
+          <w:b/>
+          <w:i/>
+          <w:sz w:val="22"/>
+          <w:szCs w:val="22"/>
+        </w:rPr>
+        <w:t>_</w:t>
+      </w:r>
+      <w:r>
+        <w:rPr>
+          <w:rFonts w:ascii="Century Gothic" w:hAnsi="Century Gothic"/>
+          <w:b/>
+          <w:i/>
+          <w:sz w:val="22"/>
+          <w:szCs w:val="22"/>
+          <w:lang w:val="en-US"/>
+        </w:rPr>
+        <w:t>odigos</w:t>
+      </w:r>
+      <w:r>
+        <w:rPr>
+          <w:rFonts w:ascii="Century Gothic" w:hAnsi="Century Gothic"/>
+          <w:b/>
+          <w:i/>
+          <w:sz w:val="22"/>
+          <w:szCs w:val="22"/>
+        </w:rPr>
+        <w:t>&gt;</w:t>
+      </w:r>
+      <w:r>
+        <w:rPr>
+          <w:rFonts w:ascii="Century Gothic" w:hAnsi="Century Gothic"/>
+          <w:b/>
+          <w:i/>
+          <w:sz w:val="22"/>
+          <w:szCs w:val="22"/>
+        </w:rPr>
+        <w:t xml:space="preserve"> του </w:t>
+      </w:r>
+      <w:r>
+        <w:rPr>
+          <w:rFonts w:ascii="Century Gothic" w:hAnsi="Century Gothic"/>
+          <w:b/>
+          <w:i/>
+          <w:sz w:val="22"/>
+          <w:szCs w:val="22"/>
+        </w:rPr>
+        <w:t>&lt;</w:t>
+      </w:r>
+      <w:r>
+        <w:rPr>
+          <w:rFonts w:ascii="Century Gothic" w:hAnsi="Century Gothic"/>
+          <w:b/>
+          <w:i/>
+          <w:sz w:val="22"/>
+          <w:szCs w:val="22"/>
+          <w:lang w:val="en-US"/>
+        </w:rPr>
+        <w:t>patronimo</w:t>
+      </w:r>
+      <w:r>
+        <w:rPr>
+          <w:rFonts w:ascii="Century Gothic" w:hAnsi="Century Gothic"/>
+          <w:b/>
+          <w:i/>
+          <w:sz w:val="22"/>
+          <w:szCs w:val="22"/>
+        </w:rPr>
+        <w:t>_</w:t>
+      </w:r>
+      <w:r>
+        <w:rPr>
+          <w:rFonts w:ascii="Century Gothic" w:hAnsi="Century Gothic"/>
+          <w:b/>
+          <w:i/>
+          <w:sz w:val="22"/>
+          <w:szCs w:val="22"/>
+          <w:lang w:val="en-US"/>
+        </w:rPr>
+        <w:t>odigou</w:t>
+      </w:r>
+      <w:r>
+        <w:rPr>
+          <w:rFonts w:ascii="Century Gothic" w:hAnsi="Century Gothic"/>
+          <w:b/>
+          <w:i/>
+          <w:sz w:val="22"/>
+          <w:szCs w:val="22"/>
+        </w:rPr>
+        <w:t>&gt;</w:t>
       </w:r>
       <w:r>
         <w:rPr>
@@ -2082,63 +2576,15 @@
             </w:pPr>
             <w:r>
               <w:rPr>
-                <w:rFonts w:ascii="Century Gothic" w:hAnsi="Century Gothic"/>
-                <w:b/>
-                <w:i/>
-                <w:noProof/>
-                <w:sz w:val="22"/>
-                <w:szCs w:val="22"/>
-              </w:rPr>
-              <w:t>Εμμανουήλ ΤΑΜΠΑΚΑΚΗΣ</w:t>
-            </w:r>
-          </w:p>
-          <w:p>
-            <w:pPr>
-              <w:jc w:val="center"/>
-              <w:rPr>
-                <w:rFonts w:ascii="Century Gothic" w:hAnsi="Century Gothic"/>
-                <w:b/>
-                <w:i/>
-                <w:noProof/>
-                <w:sz w:val="22"/>
-                <w:szCs w:val="22"/>
-              </w:rPr>
-            </w:pPr>
-            <w:r>
-              <w:rPr>
-                <w:rFonts w:ascii="Century Gothic" w:hAnsi="Century Gothic"/>
-                <w:b/>
-                <w:i/>
-                <w:noProof/>
-                <w:sz w:val="22"/>
-                <w:szCs w:val="22"/>
-              </w:rPr>
-              <w:t>Υπαστυνόμος Β</w:t>
-            </w:r>
-            <w:r>
-              <w:rPr>
-                <w:rFonts w:ascii="Century Gothic" w:hAnsi="Century Gothic"/>
-                <w:b/>
-                <w:i/>
-                <w:noProof/>
-                <w:sz w:val="22"/>
-                <w:szCs w:val="22"/>
-              </w:rPr>
-              <w:t>΄</w:t>
-            </w:r>
-          </w:p>
-          <w:p>
-            <w:pPr>
-              <w:jc w:val="center"/>
-              <w:rPr>
-                <w:rFonts w:ascii="Century Gothic" w:hAnsi="Century Gothic"/>
-                <w:b/>
-                <w:i/>
-                <w:noProof/>
-                <w:sz w:val="22"/>
-                <w:szCs w:val="22"/>
-              </w:rPr>
-            </w:pPr>
+                <w:rFonts w:ascii="Times New Roman" w:hAnsi="Times New Roman"/>
+                <w:b/>
+                <w:bCs/>
+                <w:sz w:val="18"/>
+                <w:szCs w:val="18"/>
+                <w:lang w:val="en-US"/>
+              </w:rPr>
+              <w:t>&lt;diikitis&gt;</w:t>
+            </w:r>
           </w:p>
           <w:p>
             <w:pPr>

--- a/samples/apofasi/ΑΠΟΦΑΣΗ_ΔΕΚΤΗ_ΓΙΑ_ΚΛΗΣΗ.docx
+++ b/samples/apofasi/ΑΠΟΦΑΣΗ_ΔΕΚΤΗ_ΓΙΑ_ΚΛΗΣΗ.docx
@@ -266,6 +266,7 @@
               </w:rPr>
               <w:t xml:space="preserve"> </w:t>
             </w:r>
+            <w:proofErr w:type="spellStart"/>
             <w:r>
               <w:rPr>
                 <w:rFonts w:ascii="Calibri" w:eastAsiaTheme="minorEastAsia" w:hAnsi="Calibri"/>
@@ -276,6 +277,7 @@
               </w:rPr>
               <w:t>gsttvoak</w:t>
             </w:r>
+            <w:proofErr w:type="spellEnd"/>
             <w:r>
               <w:rPr>
                 <w:rFonts w:ascii="Century Gothic" w:hAnsi="Century Gothic" w:cs="Arial"/>
@@ -287,6 +289,7 @@
               </w:rPr>
               <w:t>@</w:t>
             </w:r>
+            <w:proofErr w:type="spellStart"/>
             <w:r>
               <w:rPr>
                 <w:rFonts w:ascii="Century Gothic" w:hAnsi="Century Gothic" w:cs="Arial"/>
@@ -299,6 +302,7 @@
               </w:rPr>
               <w:t>astynomia</w:t>
             </w:r>
+            <w:proofErr w:type="spellEnd"/>
             <w:r>
               <w:rPr>
                 <w:rFonts w:ascii="Century Gothic" w:hAnsi="Century Gothic" w:cs="Arial"/>
@@ -348,6 +352,7 @@
               </w:rPr>
               <w:t>N</w:t>
             </w:r>
+            <w:proofErr w:type="spellStart"/>
             <w:r>
               <w:rPr>
                 <w:rFonts w:ascii="Century Gothic" w:hAnsi="Century Gothic" w:cs="Arial"/>
@@ -355,7 +360,17 @@
                 <w:sz w:val="22"/>
                 <w:szCs w:val="22"/>
               </w:rPr>
-              <w:t xml:space="preserve">εάπολη Λασιθίου  - 724 00  </w:t>
+              <w:t>εάπολη</w:t>
+            </w:r>
+            <w:proofErr w:type="spellEnd"/>
+            <w:r>
+              <w:rPr>
+                <w:rFonts w:ascii="Century Gothic" w:hAnsi="Century Gothic" w:cs="Arial"/>
+                <w:i/>
+                <w:sz w:val="22"/>
+                <w:szCs w:val="22"/>
+              </w:rPr>
+              <w:t xml:space="preserve"> Λασιθίου  - 724 00  </w:t>
             </w:r>
           </w:p>
           <w:p>
@@ -389,13 +404,7 @@
               </w:rPr>
               <w:t xml:space="preserve"> </w:t>
             </w:r>
-            <w:r>
-              <w:rPr>
-                <w:rFonts w:ascii="Courier New" w:hAnsi="Courier New" w:cs="Courier New"/>
-                <w:sz w:val="20"/>
-              </w:rPr>
-              <w:t>&lt;</w:t>
-            </w:r>
+            <w:proofErr w:type="spellStart"/>
             <w:r>
               <w:rPr>
                 <w:rFonts w:ascii="Courier New" w:hAnsi="Courier New" w:cs="Courier New"/>
@@ -404,13 +413,7 @@
               </w:rPr>
               <w:t>protokolo</w:t>
             </w:r>
-            <w:r>
-              <w:rPr>
-                <w:rFonts w:ascii="Courier New" w:hAnsi="Courier New" w:cs="Courier New"/>
-                <w:sz w:val="20"/>
-              </w:rPr>
-              <w:t>&gt;</w:t>
-            </w:r>
+            <w:proofErr w:type="spellEnd"/>
             <w:r>
               <w:rPr>
                 <w:rFonts w:ascii="Century Gothic" w:hAnsi="Century Gothic" w:cs="Arial"/>
@@ -481,7 +484,6 @@
                 <w:i/>
                 <w:sz w:val="22"/>
                 <w:szCs w:val="22"/>
-                <w:lang w:val="en-US"/>
               </w:rPr>
             </w:pPr>
             <w:r>
@@ -499,47 +501,19 @@
                 <w:i/>
                 <w:sz w:val="22"/>
                 <w:szCs w:val="22"/>
-                <w:lang w:val="en-US"/>
               </w:rPr>
               <w:t xml:space="preserve">, </w:t>
             </w:r>
-            <w:r>
-              <w:rPr>
-                <w:rFonts w:ascii="Courier New" w:hAnsi="Courier New" w:cs="Courier New"/>
-                <w:szCs w:val="24"/>
-              </w:rPr>
-              <w:t>&lt;</w:t>
-            </w:r>
+            <w:proofErr w:type="spellStart"/>
             <w:r>
               <w:rPr>
                 <w:rFonts w:ascii="Courier New" w:hAnsi="Courier New" w:cs="Courier New"/>
                 <w:szCs w:val="24"/>
                 <w:lang w:val="en-US"/>
               </w:rPr>
-              <w:t>imnia</w:t>
-            </w:r>
-            <w:r>
-              <w:rPr>
-                <w:rFonts w:ascii="Courier New" w:hAnsi="Courier New" w:cs="Courier New"/>
-                <w:szCs w:val="24"/>
-              </w:rPr>
-              <w:t>_</w:t>
-            </w:r>
-            <w:r>
-              <w:rPr>
-                <w:rFonts w:ascii="Courier New" w:hAnsi="Courier New" w:cs="Courier New"/>
-                <w:szCs w:val="24"/>
-                <w:lang w:val="en-US"/>
-              </w:rPr>
-              <w:t>ekdosis</w:t>
-            </w:r>
-            <w:r>
-              <w:rPr>
-                <w:rFonts w:ascii="Courier New" w:hAnsi="Courier New" w:cs="Courier New"/>
-                <w:szCs w:val="24"/>
-              </w:rPr>
-              <w:t>&gt;</w:t>
-            </w:r>
+              <w:t>imniaekdosis</w:t>
+            </w:r>
+            <w:proofErr w:type="spellEnd"/>
           </w:p>
           <w:p>
             <w:pPr>
@@ -734,16 +708,7 @@
               </w:rPr>
               <w:t xml:space="preserve"> </w:t>
             </w:r>
-            <w:r>
-              <w:rPr>
-                <w:rFonts w:ascii="Century Gothic" w:hAnsi="Century Gothic"/>
-                <w:b/>
-                <w:i/>
-                <w:sz w:val="22"/>
-                <w:szCs w:val="22"/>
-              </w:rPr>
-              <w:t>&lt;</w:t>
-            </w:r>
+            <w:proofErr w:type="spellStart"/>
             <w:r>
               <w:rPr>
                 <w:rFonts w:ascii="Century Gothic" w:hAnsi="Century Gothic"/>
@@ -753,18 +718,20 @@
                 <w:szCs w:val="22"/>
                 <w:lang w:val="en-US"/>
               </w:rPr>
-              <w:t>toy</w:t>
-            </w:r>
-            <w:r>
-              <w:rPr>
-                <w:rFonts w:ascii="Century Gothic" w:hAnsi="Century Gothic"/>
-                <w:b/>
-                <w:i/>
-                <w:sz w:val="22"/>
-                <w:szCs w:val="22"/>
-              </w:rPr>
-              <w:t>_</w:t>
-            </w:r>
+              <w:t>tnodigos</w:t>
+            </w:r>
+            <w:proofErr w:type="spellEnd"/>
+            <w:r>
+              <w:rPr>
+                <w:rFonts w:ascii="Century Gothic" w:hAnsi="Century Gothic"/>
+                <w:b/>
+                <w:i/>
+                <w:sz w:val="22"/>
+                <w:szCs w:val="22"/>
+              </w:rPr>
+              <w:t xml:space="preserve"> του </w:t>
+            </w:r>
+            <w:proofErr w:type="spellStart"/>
             <w:r>
               <w:rPr>
                 <w:rFonts w:ascii="Century Gothic" w:hAnsi="Century Gothic"/>
@@ -774,80 +741,9 @@
                 <w:szCs w:val="22"/>
                 <w:lang w:val="en-US"/>
               </w:rPr>
-              <w:t>odigos</w:t>
-            </w:r>
-            <w:r>
-              <w:rPr>
-                <w:rFonts w:ascii="Century Gothic" w:hAnsi="Century Gothic"/>
-                <w:b/>
-                <w:i/>
-                <w:sz w:val="22"/>
-                <w:szCs w:val="22"/>
-              </w:rPr>
-              <w:t>&gt;</w:t>
-            </w:r>
-            <w:r>
-              <w:rPr>
-                <w:rFonts w:ascii="Century Gothic" w:hAnsi="Century Gothic"/>
-                <w:b/>
-                <w:i/>
-                <w:sz w:val="22"/>
-                <w:szCs w:val="22"/>
-              </w:rPr>
-              <w:t xml:space="preserve"> του </w:t>
-            </w:r>
-            <w:r>
-              <w:rPr>
-                <w:rFonts w:ascii="Century Gothic" w:hAnsi="Century Gothic"/>
-                <w:b/>
-                <w:i/>
-                <w:sz w:val="22"/>
-                <w:szCs w:val="22"/>
-              </w:rPr>
-              <w:t>&lt;</w:t>
-            </w:r>
-            <w:r>
-              <w:rPr>
-                <w:rFonts w:ascii="Century Gothic" w:hAnsi="Century Gothic"/>
-                <w:b/>
-                <w:i/>
-                <w:sz w:val="22"/>
-                <w:szCs w:val="22"/>
-                <w:lang w:val="en-US"/>
-              </w:rPr>
-              <w:t>patronimo</w:t>
-            </w:r>
-            <w:r>
-              <w:rPr>
-                <w:rFonts w:ascii="Century Gothic" w:hAnsi="Century Gothic"/>
-                <w:b/>
-                <w:i/>
-                <w:sz w:val="22"/>
-                <w:szCs w:val="22"/>
-              </w:rPr>
-              <w:t>_</w:t>
-            </w:r>
-            <w:r>
-              <w:rPr>
-                <w:rFonts w:ascii="Century Gothic" w:hAnsi="Century Gothic"/>
-                <w:b/>
-                <w:i/>
-                <w:sz w:val="22"/>
-                <w:szCs w:val="22"/>
-                <w:lang w:val="en-US"/>
-              </w:rPr>
-              <w:t>odigou</w:t>
-            </w:r>
-            <w:r>
-              <w:rPr>
-                <w:rFonts w:ascii="Century Gothic" w:hAnsi="Century Gothic"/>
-                <w:b/>
-                <w:i/>
-                <w:sz w:val="22"/>
-                <w:szCs w:val="22"/>
-              </w:rPr>
-              <w:t>&gt;</w:t>
-            </w:r>
+              <w:t>patronimoodigou</w:t>
+            </w:r>
+            <w:proofErr w:type="spellEnd"/>
             <w:r>
               <w:rPr>
                 <w:rFonts w:ascii="Century Gothic" w:hAnsi="Century Gothic"/>
@@ -1176,7 +1072,27 @@
           <w:sz w:val="22"/>
           <w:szCs w:val="22"/>
         </w:rPr>
-        <w:t xml:space="preserve">Την υπ΄ </w:t>
+        <w:t xml:space="preserve">Την </w:t>
+      </w:r>
+      <w:proofErr w:type="spellStart"/>
+      <w:r>
+        <w:rPr>
+          <w:rFonts w:ascii="Century Gothic" w:hAnsi="Century Gothic"/>
+          <w:i/>
+          <w:sz w:val="22"/>
+          <w:szCs w:val="22"/>
+        </w:rPr>
+        <w:t>υπ</w:t>
+      </w:r>
+      <w:proofErr w:type="spellEnd"/>
+      <w:r>
+        <w:rPr>
+          <w:rFonts w:ascii="Century Gothic" w:hAnsi="Century Gothic"/>
+          <w:i/>
+          <w:sz w:val="22"/>
+          <w:szCs w:val="22"/>
+        </w:rPr>
+        <w:t xml:space="preserve">΄ </w:t>
       </w:r>
       <w:r>
         <w:rPr>
@@ -1187,15 +1103,7 @@
         </w:rPr>
         <w:t xml:space="preserve">αριθ. </w:t>
       </w:r>
-      <w:r>
-        <w:rPr>
-          <w:rFonts w:ascii="Times New Roman" w:hAnsi="Times New Roman"/>
-          <w:b/>
-          <w:spacing w:val="-20"/>
-          <w:szCs w:val="24"/>
-        </w:rPr>
-        <w:t>&lt;</w:t>
-      </w:r>
+      <w:proofErr w:type="spellStart"/>
       <w:r>
         <w:rPr>
           <w:rFonts w:ascii="Times New Roman" w:hAnsi="Times New Roman"/>
@@ -1204,8 +1112,9 @@
           <w:szCs w:val="24"/>
           <w:lang w:val="en-US"/>
         </w:rPr>
-        <w:t>arithmos</w:t>
-      </w:r>
+        <w:t>arithmosparavasis</w:t>
+      </w:r>
+      <w:proofErr w:type="spellEnd"/>
       <w:r>
         <w:rPr>
           <w:rFonts w:ascii="Times New Roman" w:hAnsi="Times New Roman"/>
@@ -1213,34 +1122,6 @@
           <w:spacing w:val="-20"/>
           <w:szCs w:val="24"/>
         </w:rPr>
-        <w:t>_</w:t>
-      </w:r>
-      <w:r>
-        <w:rPr>
-          <w:rFonts w:ascii="Times New Roman" w:hAnsi="Times New Roman"/>
-          <w:b/>
-          <w:spacing w:val="-20"/>
-          <w:szCs w:val="24"/>
-          <w:lang w:val="en-US"/>
-        </w:rPr>
-        <w:t>paravasis</w:t>
-      </w:r>
-      <w:r>
-        <w:rPr>
-          <w:rFonts w:ascii="Times New Roman" w:hAnsi="Times New Roman"/>
-          <w:b/>
-          <w:spacing w:val="-20"/>
-          <w:szCs w:val="24"/>
-        </w:rPr>
-        <w:t>&gt;</w:t>
-      </w:r>
-      <w:r>
-        <w:rPr>
-          <w:rFonts w:ascii="Times New Roman" w:hAnsi="Times New Roman"/>
-          <w:b/>
-          <w:spacing w:val="-20"/>
-          <w:szCs w:val="24"/>
-        </w:rPr>
         <w:t xml:space="preserve"> </w:t>
       </w:r>
       <w:r>
@@ -1298,6 +1179,7 @@
         </w:rPr>
         <w:t xml:space="preserve"> αντιρρήσεις </w:t>
       </w:r>
+      <w:proofErr w:type="spellStart"/>
       <w:r>
         <w:rPr>
           <w:rFonts w:ascii="Century Gothic" w:hAnsi="Century Gothic"/>
@@ -1305,9 +1187,11 @@
           <w:i/>
           <w:sz w:val="22"/>
           <w:szCs w:val="22"/>
-        </w:rPr>
-        <w:t>&lt;</w:t>
-      </w:r>
+          <w:lang w:val="en-US"/>
+        </w:rPr>
+        <w:t>tnodigos</w:t>
+      </w:r>
+      <w:proofErr w:type="spellEnd"/>
       <w:r>
         <w:rPr>
           <w:rFonts w:ascii="Century Gothic" w:hAnsi="Century Gothic"/>
@@ -1315,103 +1199,22 @@
           <w:i/>
           <w:sz w:val="22"/>
           <w:szCs w:val="22"/>
+        </w:rPr>
+        <w:t xml:space="preserve"> του </w:t>
+      </w:r>
+      <w:proofErr w:type="spellStart"/>
+      <w:r>
+        <w:rPr>
+          <w:rFonts w:ascii="Century Gothic" w:hAnsi="Century Gothic"/>
+          <w:b/>
+          <w:i/>
+          <w:sz w:val="22"/>
+          <w:szCs w:val="22"/>
           <w:lang w:val="en-US"/>
         </w:rPr>
-        <w:t>toy</w:t>
-      </w:r>
-      <w:r>
-        <w:rPr>
-          <w:rFonts w:ascii="Century Gothic" w:hAnsi="Century Gothic"/>
-          <w:b/>
-          <w:i/>
-          <w:sz w:val="22"/>
-          <w:szCs w:val="22"/>
-        </w:rPr>
-        <w:t>_</w:t>
-      </w:r>
-      <w:r>
-        <w:rPr>
-          <w:rFonts w:ascii="Century Gothic" w:hAnsi="Century Gothic"/>
-          <w:b/>
-          <w:i/>
-          <w:sz w:val="22"/>
-          <w:szCs w:val="22"/>
-          <w:lang w:val="en-US"/>
-        </w:rPr>
-        <w:t>odigos</w:t>
-      </w:r>
-      <w:r>
-        <w:rPr>
-          <w:rFonts w:ascii="Century Gothic" w:hAnsi="Century Gothic"/>
-          <w:b/>
-          <w:i/>
-          <w:sz w:val="22"/>
-          <w:szCs w:val="22"/>
-        </w:rPr>
-        <w:t>&gt;</w:t>
-      </w:r>
-      <w:r>
-        <w:rPr>
-          <w:rFonts w:ascii="Century Gothic" w:hAnsi="Century Gothic"/>
-          <w:b/>
-          <w:i/>
-          <w:sz w:val="22"/>
-          <w:szCs w:val="22"/>
-        </w:rPr>
-        <w:t xml:space="preserve"> του </w:t>
-      </w:r>
-      <w:r>
-        <w:rPr>
-          <w:rFonts w:ascii="Century Gothic" w:hAnsi="Century Gothic"/>
-          <w:b/>
-          <w:i/>
-          <w:sz w:val="22"/>
-          <w:szCs w:val="22"/>
-        </w:rPr>
-        <w:t>&lt;</w:t>
-      </w:r>
-      <w:r>
-        <w:rPr>
-          <w:rFonts w:ascii="Century Gothic" w:hAnsi="Century Gothic"/>
-          <w:b/>
-          <w:i/>
-          <w:sz w:val="22"/>
-          <w:szCs w:val="22"/>
-          <w:lang w:val="en-US"/>
-        </w:rPr>
-        <w:t>patronimo</w:t>
-      </w:r>
-      <w:r>
-        <w:rPr>
-          <w:rFonts w:ascii="Century Gothic" w:hAnsi="Century Gothic"/>
-          <w:b/>
-          <w:i/>
-          <w:sz w:val="22"/>
-          <w:szCs w:val="22"/>
-        </w:rPr>
-        <w:t>_</w:t>
-      </w:r>
-      <w:r>
-        <w:rPr>
-          <w:rFonts w:ascii="Century Gothic" w:hAnsi="Century Gothic"/>
-          <w:b/>
-          <w:i/>
-          <w:sz w:val="22"/>
-          <w:szCs w:val="22"/>
-          <w:lang w:val="en-US"/>
-        </w:rPr>
-        <w:t>odigou</w:t>
-      </w:r>
-      <w:r>
-        <w:rPr>
-          <w:rFonts w:ascii="Century Gothic" w:hAnsi="Century Gothic"/>
-          <w:b/>
-          <w:i/>
-          <w:sz w:val="22"/>
-          <w:szCs w:val="22"/>
-        </w:rPr>
-        <w:t>&gt;</w:t>
-      </w:r>
+        <w:t>patronimoodigou</w:t>
+      </w:r>
+      <w:proofErr w:type="spellEnd"/>
       <w:r>
         <w:rPr>
           <w:rFonts w:ascii="Century Gothic" w:hAnsi="Century Gothic"/>
@@ -1447,7 +1250,27 @@
           <w:sz w:val="22"/>
           <w:szCs w:val="22"/>
         </w:rPr>
-        <w:t xml:space="preserve">Το υπ΄ </w:t>
+        <w:t xml:space="preserve">Το </w:t>
+      </w:r>
+      <w:proofErr w:type="spellStart"/>
+      <w:r>
+        <w:rPr>
+          <w:rFonts w:ascii="Century Gothic" w:hAnsi="Century Gothic"/>
+          <w:i/>
+          <w:sz w:val="22"/>
+          <w:szCs w:val="22"/>
+        </w:rPr>
+        <w:t>υπ</w:t>
+      </w:r>
+      <w:proofErr w:type="spellEnd"/>
+      <w:r>
+        <w:rPr>
+          <w:rFonts w:ascii="Century Gothic" w:hAnsi="Century Gothic"/>
+          <w:i/>
+          <w:sz w:val="22"/>
+          <w:szCs w:val="22"/>
+        </w:rPr>
+        <w:t xml:space="preserve">΄ </w:t>
       </w:r>
       <w:r>
         <w:rPr>
@@ -1588,15 +1411,7 @@
         </w:rPr>
         <w:t xml:space="preserve">από </w:t>
       </w:r>
-      <w:r>
-        <w:rPr>
-          <w:rFonts w:ascii="Century Gothic" w:hAnsi="Century Gothic"/>
-          <w:i/>
-          <w:sz w:val="22"/>
-          <w:szCs w:val="22"/>
-        </w:rPr>
-        <w:t>&lt;</w:t>
-      </w:r>
+      <w:proofErr w:type="spellStart"/>
       <w:r>
         <w:rPr>
           <w:rFonts w:ascii="Century Gothic" w:hAnsi="Century Gothic"/>
@@ -1605,63 +1420,49 @@
           <w:szCs w:val="22"/>
           <w:lang w:val="en-US"/>
         </w:rPr>
-        <w:t>imnia</w:t>
-      </w:r>
-      <w:r>
-        <w:rPr>
-          <w:rFonts w:ascii="Century Gothic" w:hAnsi="Century Gothic"/>
-          <w:i/>
-          <w:sz w:val="22"/>
-          <w:szCs w:val="22"/>
-        </w:rPr>
-        <w:t>_</w:t>
-      </w:r>
-      <w:r>
-        <w:rPr>
-          <w:rFonts w:ascii="Century Gothic" w:hAnsi="Century Gothic"/>
+        <w:t>imniaenstansis</w:t>
+      </w:r>
+      <w:proofErr w:type="spellEnd"/>
+      <w:r>
+        <w:rPr>
+          <w:rFonts w:ascii="Century Gothic" w:hAnsi="Century Gothic"/>
+          <w:i/>
+          <w:sz w:val="22"/>
+          <w:szCs w:val="22"/>
+        </w:rPr>
+        <w:t xml:space="preserve"> </w:t>
+      </w:r>
+      <w:r>
+        <w:rPr>
+          <w:rFonts w:ascii="Century Gothic" w:hAnsi="Century Gothic"/>
+          <w:i/>
+          <w:sz w:val="22"/>
+          <w:szCs w:val="22"/>
+        </w:rPr>
+        <w:t>αντιρρήσεις</w:t>
+      </w:r>
+      <w:r>
+        <w:rPr>
+          <w:rFonts w:ascii="Century Gothic" w:hAnsi="Century Gothic"/>
+          <w:i/>
+          <w:sz w:val="22"/>
+          <w:szCs w:val="22"/>
+        </w:rPr>
+        <w:t xml:space="preserve"> </w:t>
+      </w:r>
+      <w:proofErr w:type="spellStart"/>
+      <w:r>
+        <w:rPr>
+          <w:rFonts w:ascii="Century Gothic" w:hAnsi="Century Gothic"/>
+          <w:b/>
           <w:i/>
           <w:sz w:val="22"/>
           <w:szCs w:val="22"/>
           <w:lang w:val="en-US"/>
         </w:rPr>
-        <w:t>enstansis</w:t>
-      </w:r>
-      <w:r>
-        <w:rPr>
-          <w:rFonts w:ascii="Century Gothic" w:hAnsi="Century Gothic"/>
-          <w:i/>
-          <w:sz w:val="22"/>
-          <w:szCs w:val="22"/>
-        </w:rPr>
-        <w:t>&gt;</w:t>
-      </w:r>
-      <w:r>
-        <w:rPr>
-          <w:rFonts w:ascii="Century Gothic" w:hAnsi="Century Gothic"/>
-          <w:i/>
-          <w:sz w:val="22"/>
-          <w:szCs w:val="22"/>
-        </w:rPr>
-        <w:t xml:space="preserve"> </w:t>
-      </w:r>
-      <w:r>
-        <w:rPr>
-          <w:rFonts w:ascii="Century Gothic" w:hAnsi="Century Gothic"/>
-          <w:i/>
-          <w:sz w:val="22"/>
-          <w:szCs w:val="22"/>
-        </w:rPr>
-        <w:t>αντιρρήσεις</w:t>
-      </w:r>
-      <w:r>
-        <w:rPr>
-          <w:rFonts w:ascii="Century Gothic" w:hAnsi="Century Gothic"/>
-          <w:i/>
-          <w:sz w:val="22"/>
-          <w:szCs w:val="22"/>
-        </w:rPr>
-        <w:t xml:space="preserve"> </w:t>
-      </w:r>
+        <w:t>tnodigos</w:t>
+      </w:r>
+      <w:proofErr w:type="spellEnd"/>
       <w:r>
         <w:rPr>
           <w:rFonts w:ascii="Century Gothic" w:hAnsi="Century Gothic"/>
@@ -1670,8 +1471,9 @@
           <w:sz w:val="22"/>
           <w:szCs w:val="22"/>
         </w:rPr>
-        <w:t>&lt;</w:t>
-      </w:r>
+        <w:t xml:space="preserve"> του </w:t>
+      </w:r>
+      <w:proofErr w:type="spellStart"/>
       <w:r>
         <w:rPr>
           <w:rFonts w:ascii="Century Gothic" w:hAnsi="Century Gothic"/>
@@ -1681,101 +1483,9 @@
           <w:szCs w:val="22"/>
           <w:lang w:val="en-US"/>
         </w:rPr>
-        <w:t>toy</w:t>
-      </w:r>
-      <w:r>
-        <w:rPr>
-          <w:rFonts w:ascii="Century Gothic" w:hAnsi="Century Gothic"/>
-          <w:b/>
-          <w:i/>
-          <w:sz w:val="22"/>
-          <w:szCs w:val="22"/>
-        </w:rPr>
-        <w:t>_</w:t>
-      </w:r>
-      <w:r>
-        <w:rPr>
-          <w:rFonts w:ascii="Century Gothic" w:hAnsi="Century Gothic"/>
-          <w:b/>
-          <w:i/>
-          <w:sz w:val="22"/>
-          <w:szCs w:val="22"/>
-          <w:lang w:val="en-US"/>
-        </w:rPr>
-        <w:t>odigos</w:t>
-      </w:r>
-      <w:r>
-        <w:rPr>
-          <w:rFonts w:ascii="Century Gothic" w:hAnsi="Century Gothic"/>
-          <w:b/>
-          <w:i/>
-          <w:sz w:val="22"/>
-          <w:szCs w:val="22"/>
-        </w:rPr>
-        <w:t>&gt;</w:t>
-      </w:r>
-      <w:r>
-        <w:rPr>
-          <w:rFonts w:ascii="Century Gothic" w:hAnsi="Century Gothic"/>
-          <w:b/>
-          <w:i/>
-          <w:sz w:val="22"/>
-          <w:szCs w:val="22"/>
-        </w:rPr>
-        <w:t xml:space="preserve"> του </w:t>
-      </w:r>
-      <w:r>
-        <w:rPr>
-          <w:rFonts w:ascii="Century Gothic" w:hAnsi="Century Gothic"/>
-          <w:b/>
-          <w:i/>
-          <w:sz w:val="22"/>
-          <w:szCs w:val="22"/>
-        </w:rPr>
-        <w:t>&lt;</w:t>
-      </w:r>
-      <w:r>
-        <w:rPr>
-          <w:rFonts w:ascii="Century Gothic" w:hAnsi="Century Gothic"/>
-          <w:b/>
-          <w:i/>
-          <w:sz w:val="22"/>
-          <w:szCs w:val="22"/>
-          <w:lang w:val="en-US"/>
-        </w:rPr>
-        <w:t>patronimo</w:t>
-      </w:r>
-      <w:r>
-        <w:rPr>
-          <w:rFonts w:ascii="Century Gothic" w:hAnsi="Century Gothic"/>
-          <w:b/>
-          <w:i/>
-          <w:sz w:val="22"/>
-          <w:szCs w:val="22"/>
-        </w:rPr>
-        <w:t>_</w:t>
-      </w:r>
-      <w:r>
-        <w:rPr>
-          <w:rFonts w:ascii="Century Gothic" w:hAnsi="Century Gothic"/>
-          <w:b/>
-          <w:i/>
-          <w:sz w:val="22"/>
-          <w:szCs w:val="22"/>
-          <w:lang w:val="en-US"/>
-        </w:rPr>
-        <w:t>odigou</w:t>
-      </w:r>
-      <w:r>
-        <w:rPr>
-          <w:rFonts w:ascii="Century Gothic" w:hAnsi="Century Gothic"/>
-          <w:b/>
-          <w:i/>
-          <w:sz w:val="22"/>
-          <w:szCs w:val="22"/>
-        </w:rPr>
-        <w:t>&gt;</w:t>
-      </w:r>
+        <w:t>patronimoodigou</w:t>
+      </w:r>
+      <w:proofErr w:type="spellEnd"/>
       <w:r>
         <w:rPr>
           <w:rFonts w:ascii="Century Gothic" w:hAnsi="Century Gothic"/>
@@ -1829,17 +1539,7 @@
         </w:rPr>
         <w:t xml:space="preserve"> τις από </w:t>
       </w:r>
-      <w:r>
-        <w:rPr>
-          <w:rFonts w:ascii="Century Gothic" w:hAnsi="Century Gothic"/>
-          <w:b/>
-          <w:i/>
-          <w:sz w:val="22"/>
-          <w:szCs w:val="22"/>
-          <w:u w:val="single"/>
-        </w:rPr>
-        <w:t>&lt;</w:t>
-      </w:r>
+      <w:proofErr w:type="spellStart"/>
       <w:r>
         <w:rPr>
           <w:rFonts w:ascii="Century Gothic" w:hAnsi="Century Gothic"/>
@@ -1850,8 +1550,9 @@
           <w:u w:val="single"/>
           <w:lang w:val="en-US"/>
         </w:rPr>
-        <w:t>imnia</w:t>
-      </w:r>
+        <w:t>imniaenstansis</w:t>
+      </w:r>
+      <w:proofErr w:type="spellEnd"/>
       <w:r>
         <w:rPr>
           <w:rFonts w:ascii="Century Gothic" w:hAnsi="Century Gothic"/>
@@ -1861,7 +1562,7 @@
           <w:szCs w:val="22"/>
           <w:u w:val="single"/>
         </w:rPr>
-        <w:t>_</w:t>
+        <w:t xml:space="preserve"> αντιρρήσεις </w:t>
       </w:r>
       <w:r>
         <w:rPr>
@@ -1871,9 +1572,8 @@
           <w:sz w:val="22"/>
           <w:szCs w:val="22"/>
           <w:u w:val="single"/>
-          <w:lang w:val="en-US"/>
-        </w:rPr>
-        <w:t>enstansis</w:t>
+        </w:rPr>
+        <w:t>της</w:t>
       </w:r>
       <w:r>
         <w:rPr>
@@ -1884,7 +1584,7 @@
           <w:szCs w:val="22"/>
           <w:u w:val="single"/>
         </w:rPr>
-        <w:t>&gt;</w:t>
+        <w:t xml:space="preserve"> για την ΑΚΥΡΩΣΗ</w:t>
       </w:r>
       <w:r>
         <w:rPr>
@@ -1893,78 +1593,57 @@
           <w:i/>
           <w:sz w:val="22"/>
           <w:szCs w:val="22"/>
-          <w:u w:val="single"/>
-        </w:rPr>
-        <w:t xml:space="preserve"> αντιρρήσεις </w:t>
-      </w:r>
-      <w:r>
-        <w:rPr>
-          <w:rFonts w:ascii="Century Gothic" w:hAnsi="Century Gothic"/>
-          <w:b/>
-          <w:i/>
-          <w:sz w:val="22"/>
-          <w:szCs w:val="22"/>
-          <w:u w:val="single"/>
+        </w:rPr>
+        <w:t xml:space="preserve">  </w:t>
+      </w:r>
+      <w:r>
+        <w:rPr>
+          <w:rFonts w:ascii="Century Gothic" w:hAnsi="Century Gothic"/>
+          <w:i/>
+          <w:sz w:val="22"/>
+          <w:szCs w:val="22"/>
         </w:rPr>
         <w:t>της</w:t>
       </w:r>
       <w:r>
         <w:rPr>
           <w:rFonts w:ascii="Century Gothic" w:hAnsi="Century Gothic"/>
-          <w:b/>
-          <w:i/>
-          <w:sz w:val="22"/>
-          <w:szCs w:val="22"/>
-          <w:u w:val="single"/>
-        </w:rPr>
-        <w:t xml:space="preserve"> για την ΑΚΥΡΩΣΗ</w:t>
-      </w:r>
-      <w:r>
-        <w:rPr>
-          <w:rFonts w:ascii="Century Gothic" w:hAnsi="Century Gothic"/>
-          <w:b/>
-          <w:i/>
-          <w:sz w:val="22"/>
-          <w:szCs w:val="22"/>
-        </w:rPr>
-        <w:t xml:space="preserve">  </w:t>
-      </w:r>
-      <w:r>
-        <w:rPr>
-          <w:rFonts w:ascii="Century Gothic" w:hAnsi="Century Gothic"/>
-          <w:i/>
-          <w:sz w:val="22"/>
-          <w:szCs w:val="22"/>
-        </w:rPr>
-        <w:t>της</w:t>
-      </w:r>
-      <w:r>
-        <w:rPr>
-          <w:rFonts w:ascii="Century Gothic" w:hAnsi="Century Gothic"/>
-          <w:i/>
-          <w:sz w:val="22"/>
-          <w:szCs w:val="22"/>
-        </w:rPr>
-        <w:t xml:space="preserve"> υπ΄ αριθμόν</w:t>
-      </w:r>
-      <w:r>
-        <w:rPr>
-          <w:rFonts w:ascii="Century Gothic" w:hAnsi="Century Gothic"/>
           <w:i/>
           <w:sz w:val="22"/>
           <w:szCs w:val="22"/>
         </w:rPr>
         <w:t xml:space="preserve"> </w:t>
       </w:r>
-      <w:r>
-        <w:rPr>
-          <w:rFonts w:ascii="Times New Roman" w:hAnsi="Times New Roman"/>
-          <w:b/>
-          <w:spacing w:val="-20"/>
-          <w:szCs w:val="24"/>
-        </w:rPr>
-        <w:t>&lt;</w:t>
-      </w:r>
+      <w:proofErr w:type="spellStart"/>
+      <w:r>
+        <w:rPr>
+          <w:rFonts w:ascii="Century Gothic" w:hAnsi="Century Gothic"/>
+          <w:i/>
+          <w:sz w:val="22"/>
+          <w:szCs w:val="22"/>
+        </w:rPr>
+        <w:t>υπ</w:t>
+      </w:r>
+      <w:proofErr w:type="spellEnd"/>
+      <w:r>
+        <w:rPr>
+          <w:rFonts w:ascii="Century Gothic" w:hAnsi="Century Gothic"/>
+          <w:i/>
+          <w:sz w:val="22"/>
+          <w:szCs w:val="22"/>
+        </w:rPr>
+        <w:t>΄ αριθμόν</w:t>
+      </w:r>
+      <w:r>
+        <w:rPr>
+          <w:rFonts w:ascii="Century Gothic" w:hAnsi="Century Gothic"/>
+          <w:i/>
+          <w:sz w:val="22"/>
+          <w:szCs w:val="22"/>
+        </w:rPr>
+        <w:t xml:space="preserve"> </w:t>
+      </w:r>
+      <w:proofErr w:type="spellStart"/>
       <w:r>
         <w:rPr>
           <w:rFonts w:ascii="Times New Roman" w:hAnsi="Times New Roman"/>
@@ -1973,8 +1652,9 @@
           <w:szCs w:val="24"/>
           <w:lang w:val="en-US"/>
         </w:rPr>
-        <w:t>arithmos</w:t>
-      </w:r>
+        <w:t>arithmosparavasis</w:t>
+      </w:r>
+      <w:proofErr w:type="spellEnd"/>
       <w:r>
         <w:rPr>
           <w:rFonts w:ascii="Times New Roman" w:hAnsi="Times New Roman"/>
@@ -1982,34 +1662,6 @@
           <w:spacing w:val="-20"/>
           <w:szCs w:val="24"/>
         </w:rPr>
-        <w:t>_</w:t>
-      </w:r>
-      <w:r>
-        <w:rPr>
-          <w:rFonts w:ascii="Times New Roman" w:hAnsi="Times New Roman"/>
-          <w:b/>
-          <w:spacing w:val="-20"/>
-          <w:szCs w:val="24"/>
-          <w:lang w:val="en-US"/>
-        </w:rPr>
-        <w:t>paravasis</w:t>
-      </w:r>
-      <w:r>
-        <w:rPr>
-          <w:rFonts w:ascii="Times New Roman" w:hAnsi="Times New Roman"/>
-          <w:b/>
-          <w:spacing w:val="-20"/>
-          <w:szCs w:val="24"/>
-        </w:rPr>
-        <w:t>&gt;</w:t>
-      </w:r>
-      <w:r>
-        <w:rPr>
-          <w:rFonts w:ascii="Times New Roman" w:hAnsi="Times New Roman"/>
-          <w:b/>
-          <w:spacing w:val="-20"/>
-          <w:szCs w:val="24"/>
-        </w:rPr>
         <w:t xml:space="preserve"> </w:t>
       </w:r>
       <w:r>
@@ -2117,6 +1769,7 @@
         </w:rPr>
         <w:t xml:space="preserve"> να επιδοθεί </w:t>
       </w:r>
+      <w:proofErr w:type="spellStart"/>
       <w:r>
         <w:rPr>
           <w:rFonts w:ascii="Century Gothic" w:hAnsi="Century Gothic"/>
@@ -2124,9 +1777,11 @@
           <w:i/>
           <w:sz w:val="22"/>
           <w:szCs w:val="22"/>
-        </w:rPr>
-        <w:t>&lt;</w:t>
-      </w:r>
+          <w:lang w:val="en-US"/>
+        </w:rPr>
+        <w:t>sodigos</w:t>
+      </w:r>
+      <w:proofErr w:type="spellEnd"/>
       <w:r>
         <w:rPr>
           <w:rFonts w:ascii="Century Gothic" w:hAnsi="Century Gothic"/>
@@ -2134,103 +1789,22 @@
           <w:i/>
           <w:sz w:val="22"/>
           <w:szCs w:val="22"/>
+        </w:rPr>
+        <w:t xml:space="preserve"> του </w:t>
+      </w:r>
+      <w:proofErr w:type="spellStart"/>
+      <w:r>
+        <w:rPr>
+          <w:rFonts w:ascii="Century Gothic" w:hAnsi="Century Gothic"/>
+          <w:b/>
+          <w:i/>
+          <w:sz w:val="22"/>
+          <w:szCs w:val="22"/>
           <w:lang w:val="en-US"/>
         </w:rPr>
-        <w:t>ston</w:t>
-      </w:r>
-      <w:r>
-        <w:rPr>
-          <w:rFonts w:ascii="Century Gothic" w:hAnsi="Century Gothic"/>
-          <w:b/>
-          <w:i/>
-          <w:sz w:val="22"/>
-          <w:szCs w:val="22"/>
-        </w:rPr>
-        <w:t>_</w:t>
-      </w:r>
-      <w:r>
-        <w:rPr>
-          <w:rFonts w:ascii="Century Gothic" w:hAnsi="Century Gothic"/>
-          <w:b/>
-          <w:i/>
-          <w:sz w:val="22"/>
-          <w:szCs w:val="22"/>
-          <w:lang w:val="en-US"/>
-        </w:rPr>
-        <w:t>odigos</w:t>
-      </w:r>
-      <w:r>
-        <w:rPr>
-          <w:rFonts w:ascii="Century Gothic" w:hAnsi="Century Gothic"/>
-          <w:b/>
-          <w:i/>
-          <w:sz w:val="22"/>
-          <w:szCs w:val="22"/>
-        </w:rPr>
-        <w:t>&gt;</w:t>
-      </w:r>
-      <w:r>
-        <w:rPr>
-          <w:rFonts w:ascii="Century Gothic" w:hAnsi="Century Gothic"/>
-          <w:b/>
-          <w:i/>
-          <w:sz w:val="22"/>
-          <w:szCs w:val="22"/>
-        </w:rPr>
-        <w:t xml:space="preserve"> του </w:t>
-      </w:r>
-      <w:r>
-        <w:rPr>
-          <w:rFonts w:ascii="Century Gothic" w:hAnsi="Century Gothic"/>
-          <w:b/>
-          <w:i/>
-          <w:sz w:val="22"/>
-          <w:szCs w:val="22"/>
-        </w:rPr>
-        <w:t>&lt;</w:t>
-      </w:r>
-      <w:r>
-        <w:rPr>
-          <w:rFonts w:ascii="Century Gothic" w:hAnsi="Century Gothic"/>
-          <w:b/>
-          <w:i/>
-          <w:sz w:val="22"/>
-          <w:szCs w:val="22"/>
-          <w:lang w:val="en-US"/>
-        </w:rPr>
-        <w:t>patronimo</w:t>
-      </w:r>
-      <w:r>
-        <w:rPr>
-          <w:rFonts w:ascii="Century Gothic" w:hAnsi="Century Gothic"/>
-          <w:b/>
-          <w:i/>
-          <w:sz w:val="22"/>
-          <w:szCs w:val="22"/>
-        </w:rPr>
-        <w:t>_</w:t>
-      </w:r>
-      <w:r>
-        <w:rPr>
-          <w:rFonts w:ascii="Century Gothic" w:hAnsi="Century Gothic"/>
-          <w:b/>
-          <w:i/>
-          <w:sz w:val="22"/>
-          <w:szCs w:val="22"/>
-          <w:lang w:val="en-US"/>
-        </w:rPr>
-        <w:t>odigou</w:t>
-      </w:r>
-      <w:r>
-        <w:rPr>
-          <w:rFonts w:ascii="Century Gothic" w:hAnsi="Century Gothic"/>
-          <w:b/>
-          <w:i/>
-          <w:sz w:val="22"/>
-          <w:szCs w:val="22"/>
-        </w:rPr>
-        <w:t>&gt;</w:t>
-      </w:r>
+        <w:t>patronimoodigou</w:t>
+      </w:r>
+      <w:proofErr w:type="spellEnd"/>
       <w:r>
         <w:rPr>
           <w:rFonts w:ascii="Century Gothic" w:hAnsi="Century Gothic"/>
@@ -2327,15 +1901,27 @@
                 <w:szCs w:val="22"/>
               </w:rPr>
             </w:pPr>
-            <w:r>
-              <w:rPr>
-                <w:rFonts w:ascii="Century Gothic" w:hAnsi="Century Gothic"/>
-                <w:b/>
-                <w:i/>
-                <w:sz w:val="22"/>
-                <w:szCs w:val="22"/>
-              </w:rPr>
-              <w:t>Στ……………….την……………….και ώρα</w:t>
+            <w:proofErr w:type="spellStart"/>
+            <w:r>
+              <w:rPr>
+                <w:rFonts w:ascii="Century Gothic" w:hAnsi="Century Gothic"/>
+                <w:b/>
+                <w:i/>
+                <w:sz w:val="22"/>
+                <w:szCs w:val="22"/>
+              </w:rPr>
+              <w:t>Στ</w:t>
+            </w:r>
+            <w:proofErr w:type="spellEnd"/>
+            <w:r>
+              <w:rPr>
+                <w:rFonts w:ascii="Century Gothic" w:hAnsi="Century Gothic"/>
+                <w:b/>
+                <w:i/>
+                <w:sz w:val="22"/>
+                <w:szCs w:val="22"/>
+              </w:rPr>
+              <w:t>……………….την……………….και ώρα</w:t>
             </w:r>
           </w:p>
           <w:p>
@@ -2392,7 +1978,29 @@
                 <w:sz w:val="22"/>
                 <w:szCs w:val="22"/>
               </w:rPr>
-              <w:t>ο……………………………………………………………………….απο τον………………………………………………...</w:t>
+              <w:t>ο……………………………………………………………………….</w:t>
+            </w:r>
+            <w:proofErr w:type="spellStart"/>
+            <w:r>
+              <w:rPr>
+                <w:rFonts w:ascii="Century Gothic" w:hAnsi="Century Gothic"/>
+                <w:b/>
+                <w:i/>
+                <w:sz w:val="22"/>
+                <w:szCs w:val="22"/>
+              </w:rPr>
+              <w:t>απο</w:t>
+            </w:r>
+            <w:proofErr w:type="spellEnd"/>
+            <w:r>
+              <w:rPr>
+                <w:rFonts w:ascii="Century Gothic" w:hAnsi="Century Gothic"/>
+                <w:b/>
+                <w:i/>
+                <w:sz w:val="22"/>
+                <w:szCs w:val="22"/>
+              </w:rPr>
+              <w:t xml:space="preserve"> τον………………………………………………...</w:t>
             </w:r>
           </w:p>
           <w:p>
@@ -2436,8 +2044,20 @@
                 <w:sz w:val="22"/>
                 <w:szCs w:val="22"/>
               </w:rPr>
-              <w:t>Ο Παραλαβών                  Ο  Επιδόσας</w:t>
-            </w:r>
+              <w:t xml:space="preserve">Ο Παραλαβών                  Ο  </w:t>
+            </w:r>
+            <w:proofErr w:type="spellStart"/>
+            <w:r>
+              <w:rPr>
+                <w:rFonts w:ascii="Century Gothic" w:hAnsi="Century Gothic"/>
+                <w:b/>
+                <w:i/>
+                <w:sz w:val="22"/>
+                <w:szCs w:val="22"/>
+              </w:rPr>
+              <w:t>Επιδόσας</w:t>
+            </w:r>
+            <w:proofErr w:type="spellEnd"/>
           </w:p>
           <w:p>
             <w:pPr>
@@ -2574,6 +2194,7 @@
                 <w:szCs w:val="22"/>
               </w:rPr>
             </w:pPr>
+            <w:proofErr w:type="spellStart"/>
             <w:r>
               <w:rPr>
                 <w:rFonts w:ascii="Times New Roman" w:hAnsi="Times New Roman"/>
@@ -2583,8 +2204,9 @@
                 <w:szCs w:val="18"/>
                 <w:lang w:val="en-US"/>
               </w:rPr>
-              <w:t>&lt;diikitis&gt;</w:t>
-            </w:r>
+              <w:t>diikitis</w:t>
+            </w:r>
+            <w:proofErr w:type="spellEnd"/>
           </w:p>
           <w:p>
             <w:pPr>
